--- a/files/TextPlain_CFP_en.docx
+++ b/files/TextPlain_CFP_en.docx
@@ -4,20 +4,733 @@
   <w:body>
     <w:p>
       <w:pPr>
-        <w:spacing w:after="0" w:line="240" w:lineRule="auto"/>
-        <w:ind w:right="-340"/>
-        <w:rPr>
-          <w:rFonts w:ascii="Times New Roman" w:eastAsia="Times New Roman" w:hAnsi="Times New Roman" w:cs="Times New Roman"/>
-          <w:color w:val="000000" w:themeColor="text1"/>
-          <w:sz w:val="24"/>
-          <w:szCs w:val="24"/>
-        </w:rPr>
-      </w:pPr>
-      <w:r>
-        <w:rPr>
-          <w:rFonts w:ascii="Arial" w:eastAsia="Times New Roman" w:hAnsi="Arial" w:cs="Arial"/>
-          <w:color w:val="000000" w:themeColor="text1"/>
-        </w:rPr>
+        <w:pStyle w:val="NormalWeb"/>
+        <w:spacing w:before="77" w:beforeAutospacing="0" w:after="0" w:afterAutospacing="0"/>
+        <w:ind w:right="-340"/>
+      </w:pPr>
+      <w:r>
+        <w:rPr>
+          <w:rFonts w:ascii="Arial" w:hAnsi="Arial" w:cs="Arial"/>
+          <w:color w:val="000000"/>
+          <w:sz w:val="22"/>
+          <w:szCs w:val="22"/>
+        </w:rPr>
+        <w:t xml:space="preserve">------------------------------------------------------------------------------ </w:t>
+      </w:r>
+    </w:p>
+    <w:p>
+      <w:pPr>
+        <w:spacing w:before="77" w:after="0" w:line="240" w:lineRule="auto"/>
+        <w:rPr>
+          <w:rFonts w:ascii="Times New Roman" w:eastAsia="Times New Roman" w:hAnsi="Times New Roman" w:cs="Times New Roman"/>
+          <w:sz w:val="24"/>
+          <w:szCs w:val="24"/>
+        </w:rPr>
+      </w:pPr>
+      <w:r>
+        <w:rPr>
+          <w:rFonts w:ascii="Arial" w:eastAsia="Times New Roman" w:hAnsi="Arial" w:cs="Arial"/>
+          <w:color w:val="000000"/>
+        </w:rPr>
+        <w:t>CALL FOR PAPERS</w:t>
+      </w:r>
+    </w:p>
+    <w:p>
+      <w:pPr>
+        <w:spacing w:before="77" w:after="0" w:line="240" w:lineRule="auto"/>
+        <w:rPr>
+          <w:rFonts w:ascii="Times New Roman" w:eastAsia="Times New Roman" w:hAnsi="Times New Roman" w:cs="Times New Roman"/>
+          <w:sz w:val="24"/>
+          <w:szCs w:val="24"/>
+        </w:rPr>
+      </w:pPr>
+      <w:r>
+        <w:rPr>
+          <w:rFonts w:ascii="Arial" w:eastAsia="Times New Roman" w:hAnsi="Arial" w:cs="Arial"/>
+          <w:color w:val="000000"/>
+        </w:rPr>
+        <w:t xml:space="preserve">21st </w:t>
+      </w:r>
+      <w:proofErr w:type="spellStart"/>
+      <w:r>
+        <w:rPr>
+          <w:rFonts w:ascii="Arial" w:eastAsia="Times New Roman" w:hAnsi="Arial" w:cs="Arial"/>
+          <w:color w:val="000000"/>
+        </w:rPr>
+        <w:t>Iberoamerican</w:t>
+      </w:r>
+      <w:proofErr w:type="spellEnd"/>
+      <w:r>
+        <w:rPr>
+          <w:rFonts w:ascii="Arial" w:eastAsia="Times New Roman" w:hAnsi="Arial" w:cs="Arial"/>
+          <w:color w:val="000000"/>
+        </w:rPr>
+        <w:t xml:space="preserve"> Conference on Software Engineering (</w:t>
+      </w:r>
+      <w:proofErr w:type="spellStart"/>
+      <w:r>
+        <w:rPr>
+          <w:rFonts w:ascii="Arial" w:eastAsia="Times New Roman" w:hAnsi="Arial" w:cs="Arial"/>
+          <w:color w:val="000000"/>
+        </w:rPr>
+        <w:t>CIbSE</w:t>
+      </w:r>
+      <w:proofErr w:type="spellEnd"/>
+      <w:r>
+        <w:rPr>
+          <w:rFonts w:ascii="Arial" w:eastAsia="Times New Roman" w:hAnsi="Arial" w:cs="Arial"/>
+          <w:color w:val="000000"/>
+        </w:rPr>
+        <w:t xml:space="preserve"> 2018)</w:t>
+      </w:r>
+    </w:p>
+    <w:p>
+      <w:pPr>
+        <w:spacing w:after="0" w:line="240" w:lineRule="auto"/>
+        <w:rPr>
+          <w:rFonts w:ascii="Times New Roman" w:eastAsia="Times New Roman" w:hAnsi="Times New Roman" w:cs="Times New Roman"/>
+          <w:sz w:val="24"/>
+          <w:szCs w:val="24"/>
+        </w:rPr>
+      </w:pPr>
+    </w:p>
+    <w:p>
+      <w:pPr>
+        <w:spacing w:after="0" w:line="240" w:lineRule="auto"/>
+        <w:rPr>
+          <w:rFonts w:ascii="Times New Roman" w:eastAsia="Times New Roman" w:hAnsi="Times New Roman" w:cs="Times New Roman"/>
+          <w:sz w:val="24"/>
+          <w:szCs w:val="24"/>
+          <w:lang w:val="es-CO"/>
+        </w:rPr>
+      </w:pPr>
+      <w:r>
+        <w:rPr>
+          <w:rFonts w:ascii="Arial" w:eastAsia="Times New Roman" w:hAnsi="Arial" w:cs="Arial"/>
+          <w:color w:val="000000"/>
+          <w:lang w:val="es-CO"/>
+        </w:rPr>
+        <w:t xml:space="preserve">Bogotá, Colombia, </w:t>
+      </w:r>
+      <w:proofErr w:type="spellStart"/>
+      <w:r>
+        <w:rPr>
+          <w:rFonts w:ascii="Arial" w:eastAsia="Times New Roman" w:hAnsi="Arial" w:cs="Arial"/>
+          <w:color w:val="000000"/>
+          <w:lang w:val="es-CO"/>
+        </w:rPr>
+        <w:t>April</w:t>
+      </w:r>
+      <w:proofErr w:type="spellEnd"/>
+      <w:r>
+        <w:rPr>
+          <w:rFonts w:ascii="Arial" w:eastAsia="Times New Roman" w:hAnsi="Arial" w:cs="Arial"/>
+          <w:color w:val="000000"/>
+          <w:lang w:val="es-CO"/>
+        </w:rPr>
+        <w:t xml:space="preserve"> 23 - 27, 2018</w:t>
+      </w:r>
+    </w:p>
+    <w:p>
+      <w:pPr>
+        <w:spacing w:after="0" w:line="240" w:lineRule="auto"/>
+        <w:rPr>
+          <w:rFonts w:ascii="Times New Roman" w:eastAsia="Times New Roman" w:hAnsi="Times New Roman" w:cs="Times New Roman"/>
+          <w:sz w:val="24"/>
+          <w:szCs w:val="24"/>
+          <w:lang w:val="es-CO"/>
+        </w:rPr>
+      </w:pPr>
+    </w:p>
+    <w:p>
+      <w:pPr>
+        <w:spacing w:after="0" w:line="240" w:lineRule="auto"/>
+        <w:ind w:right="-340"/>
+        <w:rPr>
+          <w:rFonts w:ascii="Times New Roman" w:eastAsia="Times New Roman" w:hAnsi="Times New Roman" w:cs="Times New Roman"/>
+          <w:sz w:val="24"/>
+          <w:szCs w:val="24"/>
+          <w:lang w:val="es-CO"/>
+        </w:rPr>
+      </w:pPr>
+      <w:r>
+        <w:rPr>
+          <w:rFonts w:ascii="Arial" w:eastAsia="Times New Roman" w:hAnsi="Arial" w:cs="Arial"/>
+          <w:color w:val="000000"/>
+          <w:lang w:val="es-CO"/>
+        </w:rPr>
+        <w:t>http://cibseconference.org</w:t>
+      </w:r>
+    </w:p>
+    <w:p>
+      <w:pPr>
+        <w:spacing w:after="0" w:line="240" w:lineRule="auto"/>
+        <w:rPr>
+          <w:rFonts w:ascii="Times New Roman" w:eastAsia="Times New Roman" w:hAnsi="Times New Roman" w:cs="Times New Roman"/>
+          <w:sz w:val="24"/>
+          <w:szCs w:val="24"/>
+          <w:lang w:val="es-CO"/>
+        </w:rPr>
+      </w:pPr>
+    </w:p>
+    <w:p>
+      <w:pPr>
+        <w:spacing w:after="0" w:line="240" w:lineRule="auto"/>
+        <w:jc w:val="both"/>
+        <w:rPr>
+          <w:rFonts w:ascii="Times New Roman" w:eastAsia="Times New Roman" w:hAnsi="Times New Roman" w:cs="Times New Roman"/>
+          <w:sz w:val="24"/>
+          <w:szCs w:val="24"/>
+        </w:rPr>
+      </w:pPr>
+      <w:proofErr w:type="spellStart"/>
+      <w:r>
+        <w:rPr>
+          <w:rFonts w:ascii="Arial" w:eastAsia="Times New Roman" w:hAnsi="Arial" w:cs="Arial"/>
+          <w:color w:val="000000"/>
+          <w:shd w:val="clear" w:color="auto" w:fill="FFFFFF"/>
+        </w:rPr>
+        <w:t>CIbSE</w:t>
+      </w:r>
+      <w:proofErr w:type="spellEnd"/>
+      <w:r>
+        <w:rPr>
+          <w:rFonts w:ascii="Arial" w:eastAsia="Times New Roman" w:hAnsi="Arial" w:cs="Arial"/>
+          <w:color w:val="000000"/>
+          <w:shd w:val="clear" w:color="auto" w:fill="FFFFFF"/>
+        </w:rPr>
+        <w:t xml:space="preserve"> is the leading research forum on Software Engineering (SE) in </w:t>
+      </w:r>
+      <w:proofErr w:type="spellStart"/>
+      <w:r>
+        <w:rPr>
+          <w:rFonts w:ascii="Arial" w:eastAsia="Times New Roman" w:hAnsi="Arial" w:cs="Arial"/>
+          <w:color w:val="000000"/>
+          <w:shd w:val="clear" w:color="auto" w:fill="FFFFFF"/>
+        </w:rPr>
+        <w:t>Ibero</w:t>
+      </w:r>
+      <w:proofErr w:type="spellEnd"/>
+      <w:r>
+        <w:rPr>
+          <w:rFonts w:ascii="Arial" w:eastAsia="Times New Roman" w:hAnsi="Arial" w:cs="Arial"/>
+          <w:color w:val="000000"/>
+          <w:shd w:val="clear" w:color="auto" w:fill="FFFFFF"/>
+        </w:rPr>
+        <w:t xml:space="preserve">-America. The main objective of this conference is to promote high-quality scientific research in </w:t>
+      </w:r>
+      <w:proofErr w:type="spellStart"/>
+      <w:r>
+        <w:rPr>
+          <w:rFonts w:ascii="Arial" w:eastAsia="Times New Roman" w:hAnsi="Arial" w:cs="Arial"/>
+          <w:color w:val="000000"/>
+          <w:shd w:val="clear" w:color="auto" w:fill="FFFFFF"/>
+        </w:rPr>
+        <w:t>Ibero</w:t>
+      </w:r>
+      <w:proofErr w:type="spellEnd"/>
+      <w:r>
+        <w:rPr>
+          <w:rFonts w:ascii="Arial" w:eastAsia="Times New Roman" w:hAnsi="Arial" w:cs="Arial"/>
+          <w:color w:val="000000"/>
+          <w:shd w:val="clear" w:color="auto" w:fill="FFFFFF"/>
+        </w:rPr>
+        <w:t>-American countries, thus supporting the researchers in this community in publishing and discussing their work. In addition, the conference fosters collaboration and cross-fertilization among software academics, students, and industry.</w:t>
+      </w:r>
+    </w:p>
+    <w:p>
+      <w:pPr>
+        <w:spacing w:after="0" w:line="240" w:lineRule="auto"/>
+        <w:rPr>
+          <w:rFonts w:ascii="Times New Roman" w:eastAsia="Times New Roman" w:hAnsi="Times New Roman" w:cs="Times New Roman"/>
+          <w:sz w:val="24"/>
+          <w:szCs w:val="24"/>
+        </w:rPr>
+      </w:pPr>
+    </w:p>
+    <w:p>
+      <w:pPr>
+        <w:spacing w:after="0" w:line="240" w:lineRule="auto"/>
+        <w:jc w:val="both"/>
+        <w:rPr>
+          <w:rFonts w:ascii="Times New Roman" w:eastAsia="Times New Roman" w:hAnsi="Times New Roman" w:cs="Times New Roman"/>
+          <w:sz w:val="24"/>
+          <w:szCs w:val="24"/>
+        </w:rPr>
+      </w:pPr>
+      <w:proofErr w:type="spellStart"/>
+      <w:r>
+        <w:rPr>
+          <w:rFonts w:ascii="Arial" w:eastAsia="Times New Roman" w:hAnsi="Arial" w:cs="Arial"/>
+          <w:color w:val="000000"/>
+        </w:rPr>
+        <w:t>CibSE</w:t>
+      </w:r>
+      <w:proofErr w:type="spellEnd"/>
+      <w:r>
+        <w:rPr>
+          <w:rFonts w:ascii="Arial" w:eastAsia="Times New Roman" w:hAnsi="Arial" w:cs="Arial"/>
+          <w:color w:val="000000"/>
+        </w:rPr>
+        <w:t xml:space="preserve"> 2018 will be held at the </w:t>
+      </w:r>
+      <w:hyperlink r:id="rId5" w:history="1">
+        <w:r>
+          <w:rPr>
+            <w:rFonts w:ascii="Arial" w:eastAsia="Times New Roman" w:hAnsi="Arial" w:cs="Arial"/>
+            <w:color w:val="1155CC"/>
+            <w:u w:val="single"/>
+          </w:rPr>
+          <w:t xml:space="preserve">Universidad de </w:t>
+        </w:r>
+        <w:proofErr w:type="spellStart"/>
+        <w:r>
+          <w:rPr>
+            <w:rFonts w:ascii="Arial" w:eastAsia="Times New Roman" w:hAnsi="Arial" w:cs="Arial"/>
+            <w:color w:val="1155CC"/>
+            <w:u w:val="single"/>
+          </w:rPr>
+          <w:t>los</w:t>
+        </w:r>
+        <w:proofErr w:type="spellEnd"/>
+        <w:r>
+          <w:rPr>
+            <w:rFonts w:ascii="Arial" w:eastAsia="Times New Roman" w:hAnsi="Arial" w:cs="Arial"/>
+            <w:color w:val="1155CC"/>
+            <w:u w:val="single"/>
+          </w:rPr>
+          <w:t xml:space="preserve"> Andes</w:t>
+        </w:r>
+      </w:hyperlink>
+      <w:r>
+        <w:rPr>
+          <w:rFonts w:ascii="Arial" w:eastAsia="Times New Roman" w:hAnsi="Arial" w:cs="Arial"/>
+          <w:color w:val="000000"/>
+        </w:rPr>
+        <w:t xml:space="preserve"> in Bogotá, one of the most vibrant cities in South America and beating heart of Colombia. The event will include various tracks, industry exhibition, keynote speeches by influential researchers of the SE community, and social events. </w:t>
+      </w:r>
+    </w:p>
+    <w:p>
+      <w:pPr>
+        <w:spacing w:after="0" w:line="240" w:lineRule="auto"/>
+        <w:rPr>
+          <w:rFonts w:ascii="Times New Roman" w:eastAsia="Times New Roman" w:hAnsi="Times New Roman" w:cs="Times New Roman"/>
+          <w:sz w:val="24"/>
+          <w:szCs w:val="24"/>
+        </w:rPr>
+      </w:pPr>
+    </w:p>
+    <w:p>
+      <w:pPr>
+        <w:spacing w:after="0" w:line="240" w:lineRule="auto"/>
+        <w:jc w:val="both"/>
+        <w:rPr>
+          <w:rFonts w:ascii="Times New Roman" w:eastAsia="Times New Roman" w:hAnsi="Times New Roman" w:cs="Times New Roman"/>
+          <w:sz w:val="24"/>
+          <w:szCs w:val="24"/>
+        </w:rPr>
+      </w:pPr>
+      <w:r>
+        <w:rPr>
+          <w:rFonts w:ascii="Arial" w:eastAsia="Times New Roman" w:hAnsi="Arial" w:cs="Arial"/>
+          <w:color w:val="000000"/>
+        </w:rPr>
+        <w:t xml:space="preserve">The conference will be held in conjunction with two satellite events: the Doctoral Symposium and the first version of the </w:t>
+      </w:r>
+      <w:proofErr w:type="spellStart"/>
+      <w:r>
+        <w:rPr>
+          <w:rFonts w:ascii="Arial" w:eastAsia="Times New Roman" w:hAnsi="Arial" w:cs="Arial"/>
+          <w:color w:val="000000"/>
+        </w:rPr>
+        <w:t>Ibero</w:t>
+      </w:r>
+      <w:proofErr w:type="spellEnd"/>
+      <w:r>
+        <w:rPr>
+          <w:rFonts w:ascii="Arial" w:eastAsia="Times New Roman" w:hAnsi="Arial" w:cs="Arial"/>
+          <w:color w:val="000000"/>
+        </w:rPr>
+        <w:t xml:space="preserve">-American School on Software Engineering. The Doctoral Symposium is organized to discuss work in progress in Software Engineering during the PhD program. The school will be led by renowned lecturers, offering an attractive program, </w:t>
+      </w:r>
+      <w:r>
+        <w:rPr>
+          <w:rFonts w:ascii="Arial" w:eastAsia="Times New Roman" w:hAnsi="Arial" w:cs="Arial"/>
+          <w:color w:val="000000"/>
+          <w:shd w:val="clear" w:color="auto" w:fill="FFFFFF"/>
+        </w:rPr>
+        <w:t>combining lectures and tutorials based on the current trends of Software Engineering.</w:t>
+      </w:r>
+    </w:p>
+    <w:p>
+      <w:pPr>
+        <w:spacing w:after="0" w:line="240" w:lineRule="auto"/>
+        <w:rPr>
+          <w:rFonts w:ascii="Times New Roman" w:eastAsia="Times New Roman" w:hAnsi="Times New Roman" w:cs="Times New Roman"/>
+          <w:sz w:val="24"/>
+          <w:szCs w:val="24"/>
+        </w:rPr>
+      </w:pPr>
+    </w:p>
+    <w:p>
+      <w:pPr>
+        <w:spacing w:after="0" w:line="240" w:lineRule="auto"/>
+        <w:jc w:val="both"/>
+        <w:rPr>
+          <w:rFonts w:ascii="Times New Roman" w:eastAsia="Times New Roman" w:hAnsi="Times New Roman" w:cs="Times New Roman"/>
+          <w:sz w:val="24"/>
+          <w:szCs w:val="24"/>
+        </w:rPr>
+      </w:pPr>
+      <w:r>
+        <w:rPr>
+          <w:rFonts w:ascii="Arial" w:eastAsia="Times New Roman" w:hAnsi="Arial" w:cs="Arial"/>
+          <w:color w:val="000000"/>
+        </w:rPr>
+        <w:t>We invite you to submit papers to one or more of our Foundations tracks:</w:t>
+      </w:r>
+    </w:p>
+    <w:p>
+      <w:pPr>
+        <w:numPr>
+          <w:ilvl w:val="1"/>
+          <w:numId w:val="9"/>
+        </w:numPr>
+        <w:spacing w:after="0" w:line="240" w:lineRule="auto"/>
+        <w:jc w:val="both"/>
+        <w:textAlignment w:val="baseline"/>
+        <w:rPr>
+          <w:rFonts w:ascii="Arial" w:eastAsia="Times New Roman" w:hAnsi="Arial" w:cs="Arial"/>
+          <w:color w:val="000000"/>
+        </w:rPr>
+      </w:pPr>
+      <w:r>
+        <w:rPr>
+          <w:rFonts w:ascii="Arial" w:eastAsia="Times New Roman" w:hAnsi="Arial" w:cs="Arial"/>
+          <w:color w:val="000000"/>
+        </w:rPr>
+        <w:t>SET - Software Engineering Track</w:t>
+      </w:r>
+    </w:p>
+    <w:p>
+      <w:pPr>
+        <w:numPr>
+          <w:ilvl w:val="1"/>
+          <w:numId w:val="9"/>
+        </w:numPr>
+        <w:spacing w:after="0" w:line="240" w:lineRule="auto"/>
+        <w:jc w:val="both"/>
+        <w:textAlignment w:val="baseline"/>
+        <w:rPr>
+          <w:rFonts w:ascii="Arial" w:eastAsia="Times New Roman" w:hAnsi="Arial" w:cs="Arial"/>
+          <w:color w:val="000000"/>
+        </w:rPr>
+      </w:pPr>
+      <w:proofErr w:type="spellStart"/>
+      <w:r>
+        <w:rPr>
+          <w:rFonts w:ascii="Arial" w:eastAsia="Times New Roman" w:hAnsi="Arial" w:cs="Arial"/>
+          <w:color w:val="000000"/>
+        </w:rPr>
+        <w:t>WER</w:t>
+      </w:r>
+      <w:proofErr w:type="spellEnd"/>
+      <w:r>
+        <w:rPr>
+          <w:rFonts w:ascii="Arial" w:eastAsia="Times New Roman" w:hAnsi="Arial" w:cs="Arial"/>
+          <w:color w:val="000000"/>
+        </w:rPr>
+        <w:t xml:space="preserve"> - Requirements Engineering Track</w:t>
+      </w:r>
+    </w:p>
+    <w:p>
+      <w:pPr>
+        <w:numPr>
+          <w:ilvl w:val="1"/>
+          <w:numId w:val="9"/>
+        </w:numPr>
+        <w:spacing w:after="0" w:line="240" w:lineRule="auto"/>
+        <w:jc w:val="both"/>
+        <w:textAlignment w:val="baseline"/>
+        <w:rPr>
+          <w:rFonts w:ascii="Arial" w:eastAsia="Times New Roman" w:hAnsi="Arial" w:cs="Arial"/>
+          <w:color w:val="000000"/>
+        </w:rPr>
+      </w:pPr>
+      <w:proofErr w:type="spellStart"/>
+      <w:r>
+        <w:rPr>
+          <w:rFonts w:ascii="Arial" w:eastAsia="Times New Roman" w:hAnsi="Arial" w:cs="Arial"/>
+          <w:color w:val="000000"/>
+        </w:rPr>
+        <w:t>ESELAW</w:t>
+      </w:r>
+      <w:proofErr w:type="spellEnd"/>
+      <w:r>
+        <w:rPr>
+          <w:rFonts w:ascii="Arial" w:eastAsia="Times New Roman" w:hAnsi="Arial" w:cs="Arial"/>
+          <w:color w:val="000000"/>
+        </w:rPr>
+        <w:t xml:space="preserve"> - Experimental Software Engineering Track</w:t>
+      </w:r>
+    </w:p>
+    <w:p>
+      <w:pPr>
+        <w:spacing w:after="0" w:line="240" w:lineRule="auto"/>
+        <w:rPr>
+          <w:rFonts w:ascii="Times New Roman" w:eastAsia="Times New Roman" w:hAnsi="Times New Roman" w:cs="Times New Roman"/>
+          <w:sz w:val="24"/>
+          <w:szCs w:val="24"/>
+        </w:rPr>
+      </w:pPr>
+    </w:p>
+    <w:p>
+      <w:pPr>
+        <w:spacing w:after="0" w:line="240" w:lineRule="auto"/>
+        <w:ind w:right="-340"/>
+        <w:jc w:val="both"/>
+        <w:rPr>
+          <w:rFonts w:ascii="Times New Roman" w:eastAsia="Times New Roman" w:hAnsi="Times New Roman" w:cs="Times New Roman"/>
+          <w:sz w:val="24"/>
+          <w:szCs w:val="24"/>
+        </w:rPr>
+      </w:pPr>
+      <w:r>
+        <w:rPr>
+          <w:rFonts w:ascii="Arial" w:eastAsia="Times New Roman" w:hAnsi="Arial" w:cs="Arial"/>
+          <w:color w:val="000000"/>
+        </w:rPr>
+        <w:t xml:space="preserve">Papers can be submitted in any of the three available categories (i.e., Technical, (NEW!) Emerging ideas, and (NEW!) Tools) and the </w:t>
+      </w:r>
+      <w:proofErr w:type="spellStart"/>
+      <w:r>
+        <w:rPr>
+          <w:rFonts w:ascii="Arial" w:eastAsia="Times New Roman" w:hAnsi="Arial" w:cs="Arial"/>
+          <w:color w:val="000000"/>
+        </w:rPr>
+        <w:t>CIbSE</w:t>
+      </w:r>
+      <w:proofErr w:type="spellEnd"/>
+      <w:r>
+        <w:rPr>
+          <w:rFonts w:ascii="Arial" w:eastAsia="Times New Roman" w:hAnsi="Arial" w:cs="Arial"/>
+          <w:color w:val="000000"/>
+        </w:rPr>
+        <w:t xml:space="preserve"> official languages: English, Spanish, and Portuguese. Below, you will find the details of each track and the general organization committee.</w:t>
+      </w:r>
+    </w:p>
+    <w:p>
+      <w:pPr>
+        <w:spacing w:after="0" w:line="240" w:lineRule="auto"/>
+        <w:rPr>
+          <w:rFonts w:ascii="Times New Roman" w:eastAsia="Times New Roman" w:hAnsi="Times New Roman" w:cs="Times New Roman"/>
+          <w:sz w:val="24"/>
+          <w:szCs w:val="24"/>
+        </w:rPr>
+      </w:pPr>
+    </w:p>
+    <w:p>
+      <w:pPr>
+        <w:spacing w:after="0" w:line="240" w:lineRule="auto"/>
+        <w:jc w:val="both"/>
+        <w:rPr>
+          <w:rFonts w:ascii="Times New Roman" w:eastAsia="Times New Roman" w:hAnsi="Times New Roman" w:cs="Times New Roman"/>
+          <w:sz w:val="24"/>
+          <w:szCs w:val="24"/>
+        </w:rPr>
+      </w:pPr>
+      <w:r>
+        <w:rPr>
+          <w:rFonts w:ascii="Arial" w:eastAsia="Times New Roman" w:hAnsi="Arial" w:cs="Arial"/>
+          <w:color w:val="000000"/>
+          <w:shd w:val="clear" w:color="auto" w:fill="FFFFFF"/>
+        </w:rPr>
+        <w:t xml:space="preserve">For more information go to </w:t>
+      </w:r>
+      <w:proofErr w:type="spellStart"/>
+      <w:r>
+        <w:rPr>
+          <w:rFonts w:ascii="Arial" w:eastAsia="Times New Roman" w:hAnsi="Arial" w:cs="Arial"/>
+          <w:color w:val="000000"/>
+          <w:shd w:val="clear" w:color="auto" w:fill="FFFFFF"/>
+        </w:rPr>
+        <w:t>CibSE</w:t>
+      </w:r>
+      <w:proofErr w:type="spellEnd"/>
+      <w:r>
+        <w:rPr>
+          <w:rFonts w:ascii="Arial" w:eastAsia="Times New Roman" w:hAnsi="Arial" w:cs="Arial"/>
+          <w:color w:val="000000"/>
+          <w:shd w:val="clear" w:color="auto" w:fill="FFFFFF"/>
+        </w:rPr>
+        <w:t xml:space="preserve"> 2018 website (</w:t>
+      </w:r>
+      <w:hyperlink r:id="rId6" w:history="1">
+        <w:r>
+          <w:rPr>
+            <w:rFonts w:ascii="Arial" w:eastAsia="Times New Roman" w:hAnsi="Arial" w:cs="Arial"/>
+            <w:color w:val="1155CC"/>
+            <w:u w:val="single"/>
+            <w:shd w:val="clear" w:color="auto" w:fill="FFFFFF"/>
+          </w:rPr>
+          <w:t>http://cibseconference.org</w:t>
+        </w:r>
+      </w:hyperlink>
+      <w:r>
+        <w:rPr>
+          <w:rFonts w:ascii="Arial" w:eastAsia="Times New Roman" w:hAnsi="Arial" w:cs="Arial"/>
+          <w:color w:val="000000"/>
+          <w:shd w:val="clear" w:color="auto" w:fill="FFFFFF"/>
+        </w:rPr>
+        <w:t>), or contact us through e-mail (</w:t>
+      </w:r>
+      <w:hyperlink r:id="rId7" w:history="1">
+        <w:r>
+          <w:rPr>
+            <w:rFonts w:ascii="Arial" w:eastAsia="Times New Roman" w:hAnsi="Arial" w:cs="Arial"/>
+            <w:color w:val="1155CC"/>
+            <w:u w:val="single"/>
+            <w:shd w:val="clear" w:color="auto" w:fill="FFFFFF"/>
+          </w:rPr>
+          <w:t>info.cibse@</w:t>
+        </w:r>
+      </w:hyperlink>
+      <w:r>
+        <w:rPr>
+          <w:rFonts w:ascii="Arial" w:eastAsia="Times New Roman" w:hAnsi="Arial" w:cs="Arial"/>
+          <w:color w:val="000000"/>
+          <w:shd w:val="clear" w:color="auto" w:fill="FFFFFF"/>
+        </w:rPr>
+        <w:t>gmail.com) or any of our social media outlets (Twitter and Facebook).</w:t>
+      </w:r>
+    </w:p>
+    <w:p>
+      <w:pPr>
+        <w:rPr>
+          <w:rFonts w:ascii="Arial" w:eastAsia="Times New Roman" w:hAnsi="Arial" w:cs="Arial"/>
+          <w:color w:val="000000" w:themeColor="text1"/>
+        </w:rPr>
+      </w:pPr>
+    </w:p>
+    <w:p>
+      <w:pPr>
+        <w:spacing w:after="0" w:line="240" w:lineRule="auto"/>
+        <w:ind w:right="-340"/>
+        <w:rPr>
+          <w:rFonts w:ascii="Arial" w:eastAsia="Times New Roman" w:hAnsi="Arial" w:cs="Arial"/>
+          <w:color w:val="000000" w:themeColor="text1"/>
+        </w:rPr>
+      </w:pPr>
+    </w:p>
+    <w:p>
+      <w:pPr>
+        <w:spacing w:after="0" w:line="240" w:lineRule="auto"/>
+        <w:ind w:right="-340"/>
+        <w:rPr>
+          <w:rFonts w:ascii="Arial" w:eastAsia="Times New Roman" w:hAnsi="Arial" w:cs="Arial"/>
+          <w:color w:val="000000" w:themeColor="text1"/>
+        </w:rPr>
+      </w:pPr>
+    </w:p>
+    <w:p>
+      <w:pPr>
+        <w:spacing w:after="0" w:line="240" w:lineRule="auto"/>
+        <w:ind w:right="-340"/>
+        <w:rPr>
+          <w:rFonts w:ascii="Arial" w:eastAsia="Times New Roman" w:hAnsi="Arial" w:cs="Arial"/>
+          <w:color w:val="000000" w:themeColor="text1"/>
+        </w:rPr>
+      </w:pPr>
+    </w:p>
+    <w:p>
+      <w:pPr>
+        <w:spacing w:after="0" w:line="240" w:lineRule="auto"/>
+        <w:ind w:right="-340"/>
+        <w:rPr>
+          <w:rFonts w:ascii="Arial" w:eastAsia="Times New Roman" w:hAnsi="Arial" w:cs="Arial"/>
+          <w:color w:val="000000" w:themeColor="text1"/>
+        </w:rPr>
+      </w:pPr>
+    </w:p>
+    <w:p>
+      <w:pPr>
+        <w:spacing w:after="0" w:line="240" w:lineRule="auto"/>
+        <w:ind w:right="-340"/>
+        <w:rPr>
+          <w:rFonts w:ascii="Arial" w:eastAsia="Times New Roman" w:hAnsi="Arial" w:cs="Arial"/>
+          <w:color w:val="000000" w:themeColor="text1"/>
+        </w:rPr>
+      </w:pPr>
+    </w:p>
+    <w:p>
+      <w:pPr>
+        <w:spacing w:after="0" w:line="240" w:lineRule="auto"/>
+        <w:ind w:right="-340"/>
+        <w:rPr>
+          <w:rFonts w:ascii="Arial" w:eastAsia="Times New Roman" w:hAnsi="Arial" w:cs="Arial"/>
+          <w:color w:val="000000" w:themeColor="text1"/>
+        </w:rPr>
+      </w:pPr>
+    </w:p>
+    <w:p>
+      <w:pPr>
+        <w:spacing w:after="0" w:line="240" w:lineRule="auto"/>
+        <w:ind w:right="-340"/>
+        <w:rPr>
+          <w:rFonts w:ascii="Arial" w:eastAsia="Times New Roman" w:hAnsi="Arial" w:cs="Arial"/>
+          <w:color w:val="000000" w:themeColor="text1"/>
+        </w:rPr>
+      </w:pPr>
+    </w:p>
+    <w:p>
+      <w:pPr>
+        <w:spacing w:after="0" w:line="240" w:lineRule="auto"/>
+        <w:ind w:right="-340"/>
+        <w:rPr>
+          <w:rFonts w:ascii="Arial" w:eastAsia="Times New Roman" w:hAnsi="Arial" w:cs="Arial"/>
+          <w:color w:val="000000" w:themeColor="text1"/>
+        </w:rPr>
+      </w:pPr>
+    </w:p>
+    <w:p>
+      <w:pPr>
+        <w:spacing w:after="0" w:line="240" w:lineRule="auto"/>
+        <w:ind w:right="-340"/>
+        <w:rPr>
+          <w:rFonts w:ascii="Arial" w:eastAsia="Times New Roman" w:hAnsi="Arial" w:cs="Arial"/>
+          <w:color w:val="000000" w:themeColor="text1"/>
+        </w:rPr>
+      </w:pPr>
+    </w:p>
+    <w:p>
+      <w:pPr>
+        <w:spacing w:after="0" w:line="240" w:lineRule="auto"/>
+        <w:ind w:right="-340"/>
+        <w:rPr>
+          <w:rFonts w:ascii="Arial" w:eastAsia="Times New Roman" w:hAnsi="Arial" w:cs="Arial"/>
+          <w:color w:val="000000" w:themeColor="text1"/>
+        </w:rPr>
+      </w:pPr>
+    </w:p>
+    <w:p>
+      <w:pPr>
+        <w:spacing w:after="0" w:line="240" w:lineRule="auto"/>
+        <w:ind w:right="-340"/>
+        <w:rPr>
+          <w:rFonts w:ascii="Times New Roman" w:eastAsia="Times New Roman" w:hAnsi="Times New Roman" w:cs="Times New Roman"/>
+          <w:color w:val="000000" w:themeColor="text1"/>
+          <w:sz w:val="24"/>
+          <w:szCs w:val="24"/>
+        </w:rPr>
+      </w:pPr>
+      <w:bookmarkStart w:id="0" w:name="_GoBack"/>
+      <w:bookmarkEnd w:id="0"/>
+      <w:r>
+        <w:rPr>
+          <w:rFonts w:ascii="Arial" w:eastAsia="Times New Roman" w:hAnsi="Arial" w:cs="Arial"/>
+          <w:color w:val="000000" w:themeColor="text1"/>
+        </w:rPr>
+        <w:lastRenderedPageBreak/>
         <w:t>-------------------------------------------------------------------------------</w:t>
       </w:r>
     </w:p>
@@ -389,23 +1102,21 @@
           <w:rFonts w:ascii="Arial" w:eastAsia="Times New Roman" w:hAnsi="Arial" w:cs="Arial"/>
           <w:color w:val="000000" w:themeColor="text1"/>
         </w:rPr>
-        <w:t xml:space="preserve"> (not exceeding 8 pages): Emerging ideas papers describe new, non-conventional approaches on the topics of the Foundations </w:t>
-      </w:r>
-      <w:proofErr w:type="gramStart"/>
-      <w:r>
-        <w:rPr>
-          <w:rFonts w:ascii="Arial" w:eastAsia="Times New Roman" w:hAnsi="Arial" w:cs="Arial"/>
-          <w:color w:val="000000" w:themeColor="text1"/>
-        </w:rPr>
-        <w:t>tracks, that</w:t>
-      </w:r>
-      <w:proofErr w:type="gramEnd"/>
-      <w:r>
-        <w:rPr>
-          <w:rFonts w:ascii="Arial" w:eastAsia="Times New Roman" w:hAnsi="Arial" w:cs="Arial"/>
-          <w:color w:val="000000" w:themeColor="text1"/>
-        </w:rPr>
-        <w:t xml:space="preserve"> depart from standard practice. They are intended to describe well-defined research ideas that are at an early stage of investigation.</w:t>
+        <w:t xml:space="preserve"> (not exceeding 8 pages): Emerging ideas papers describe new, non-conventional approaches on the topics of the Foundations tracks, </w:t>
+      </w:r>
+      <w:r>
+        <w:rPr>
+          <w:rFonts w:ascii="Arial" w:eastAsia="Times New Roman" w:hAnsi="Arial" w:cs="Arial"/>
+          <w:color w:val="000000" w:themeColor="text1"/>
+        </w:rPr>
+        <w:t>T</w:t>
+      </w:r>
+      <w:r>
+        <w:rPr>
+          <w:rFonts w:ascii="Arial" w:eastAsia="Times New Roman" w:hAnsi="Arial" w:cs="Arial"/>
+          <w:color w:val="000000" w:themeColor="text1"/>
+        </w:rPr>
+        <w:t>hat depart from standard practice. They are intended to describe well-defined research ideas that are at an early stage of investigation.</w:t>
       </w:r>
     </w:p>
     <w:p>
@@ -508,7 +1219,6 @@
         </w:rPr>
         <w:t xml:space="preserve"> Authors of accepted tool demo papers will be </w:t>
       </w:r>
-      <w:proofErr w:type="gramStart"/>
       <w:r>
         <w:rPr>
           <w:rFonts w:ascii="Arial" w:eastAsia="Times New Roman" w:hAnsi="Arial" w:cs="Arial"/>
@@ -516,16 +1226,7 @@
           <w:shd w:val="clear" w:color="auto" w:fill="FFFFFF"/>
         </w:rPr>
         <w:lastRenderedPageBreak/>
-        <w:t>invited</w:t>
-      </w:r>
-      <w:proofErr w:type="gramEnd"/>
-      <w:r>
-        <w:rPr>
-          <w:rFonts w:ascii="Arial" w:eastAsia="Times New Roman" w:hAnsi="Arial" w:cs="Arial"/>
-          <w:color w:val="000000" w:themeColor="text1"/>
-          <w:shd w:val="clear" w:color="auto" w:fill="FFFFFF"/>
-        </w:rPr>
-        <w:t xml:space="preserve"> to give a presentation and present the tool in the Hands-on session. Both presentation and hands-on will be scheduled within the program.</w:t>
+        <w:t>invited to give a presentation and present the tool in the Hands-on session. Both presentation and hands-on will be scheduled within the program.</w:t>
       </w:r>
     </w:p>
     <w:p>
@@ -1448,7 +2149,6 @@
         <w:rPr>
           <w:rFonts w:ascii="Arial" w:eastAsia="Times New Roman" w:hAnsi="Arial" w:cs="Arial"/>
           <w:color w:val="000000" w:themeColor="text1"/>
-          <w:lang w:val="es-CO"/>
         </w:rPr>
       </w:pPr>
     </w:p>
@@ -2288,36 +2988,40 @@
         <w:rPr>
           <w:rFonts w:ascii="Arial" w:eastAsia="Times New Roman" w:hAnsi="Arial" w:cs="Arial"/>
           <w:color w:val="000000" w:themeColor="text1"/>
-        </w:rPr>
-      </w:pPr>
-    </w:p>
-    <w:p>
-      <w:pPr>
-        <w:spacing w:after="0" w:line="240" w:lineRule="auto"/>
-        <w:ind w:right="-340"/>
-        <w:rPr>
-          <w:rFonts w:ascii="Arial" w:eastAsia="Times New Roman" w:hAnsi="Arial" w:cs="Arial"/>
-          <w:color w:val="000000" w:themeColor="text1"/>
-        </w:rPr>
-      </w:pPr>
-    </w:p>
-    <w:p>
-      <w:pPr>
-        <w:spacing w:after="0" w:line="240" w:lineRule="auto"/>
-        <w:ind w:right="-340"/>
-        <w:rPr>
-          <w:rFonts w:ascii="Arial" w:eastAsia="Times New Roman" w:hAnsi="Arial" w:cs="Arial"/>
-          <w:color w:val="000000" w:themeColor="text1"/>
-        </w:rPr>
-      </w:pPr>
-    </w:p>
-    <w:p>
-      <w:pPr>
-        <w:spacing w:after="0" w:line="240" w:lineRule="auto"/>
-        <w:ind w:right="-340"/>
-        <w:rPr>
-          <w:rFonts w:ascii="Arial" w:eastAsia="Times New Roman" w:hAnsi="Arial" w:cs="Arial"/>
-          <w:color w:val="000000" w:themeColor="text1"/>
+          <w:lang w:val="es-CO"/>
+        </w:rPr>
+      </w:pPr>
+    </w:p>
+    <w:p>
+      <w:pPr>
+        <w:spacing w:after="0" w:line="240" w:lineRule="auto"/>
+        <w:ind w:right="-340"/>
+        <w:rPr>
+          <w:rFonts w:ascii="Arial" w:eastAsia="Times New Roman" w:hAnsi="Arial" w:cs="Arial"/>
+          <w:color w:val="000000" w:themeColor="text1"/>
+          <w:lang w:val="es-CO"/>
+        </w:rPr>
+      </w:pPr>
+    </w:p>
+    <w:p>
+      <w:pPr>
+        <w:spacing w:after="0" w:line="240" w:lineRule="auto"/>
+        <w:ind w:right="-340"/>
+        <w:rPr>
+          <w:rFonts w:ascii="Arial" w:eastAsia="Times New Roman" w:hAnsi="Arial" w:cs="Arial"/>
+          <w:color w:val="000000" w:themeColor="text1"/>
+          <w:lang w:val="es-CO"/>
+        </w:rPr>
+      </w:pPr>
+    </w:p>
+    <w:p>
+      <w:pPr>
+        <w:spacing w:after="0" w:line="240" w:lineRule="auto"/>
+        <w:ind w:right="-340"/>
+        <w:rPr>
+          <w:rFonts w:ascii="Arial" w:eastAsia="Times New Roman" w:hAnsi="Arial" w:cs="Arial"/>
+          <w:color w:val="000000" w:themeColor="text1"/>
+          <w:lang w:val="es-CO"/>
         </w:rPr>
       </w:pPr>
     </w:p>
@@ -3060,8 +3764,6 @@
         </w:rPr>
         <w:br/>
       </w:r>
-      <w:bookmarkStart w:id="0" w:name="_GoBack"/>
-      <w:bookmarkEnd w:id="0"/>
       <w:r>
         <w:rPr>
           <w:rFonts w:ascii="Times New Roman" w:eastAsia="Times New Roman" w:hAnsi="Times New Roman" w:cs="Times New Roman"/>
@@ -3610,6 +4312,155 @@
     </w:lvl>
   </w:abstractNum>
   <w:abstractNum w:abstractNumId="4" w15:restartNumberingAfterBreak="0">
+    <w:nsid w:val="3FB964F3"/>
+    <w:multiLevelType w:val="multilevel"/>
+    <w:tmpl w:val="03A40CB4"/>
+    <w:lvl w:ilvl="0">
+      <w:start w:val="1"/>
+      <w:numFmt w:val="bullet"/>
+      <w:lvlText w:val=""/>
+      <w:lvlJc w:val="left"/>
+      <w:pPr>
+        <w:tabs>
+          <w:tab w:val="num" w:pos="720"/>
+        </w:tabs>
+        <w:ind w:left="720" w:hanging="360"/>
+      </w:pPr>
+      <w:rPr>
+        <w:rFonts w:ascii="Symbol" w:hAnsi="Symbol" w:hint="default"/>
+        <w:sz w:val="20"/>
+      </w:rPr>
+    </w:lvl>
+    <w:lvl w:ilvl="1">
+      <w:start w:val="1"/>
+      <w:numFmt w:val="bullet"/>
+      <w:lvlText w:val="o"/>
+      <w:lvlJc w:val="left"/>
+      <w:pPr>
+        <w:tabs>
+          <w:tab w:val="num" w:pos="1440"/>
+        </w:tabs>
+        <w:ind w:left="1440" w:hanging="360"/>
+      </w:pPr>
+      <w:rPr>
+        <w:rFonts w:ascii="Courier New" w:hAnsi="Courier New" w:hint="default"/>
+        <w:sz w:val="20"/>
+      </w:rPr>
+    </w:lvl>
+    <w:lvl w:ilvl="2" w:tentative="1">
+      <w:start w:val="1"/>
+      <w:numFmt w:val="bullet"/>
+      <w:lvlText w:val=""/>
+      <w:lvlJc w:val="left"/>
+      <w:pPr>
+        <w:tabs>
+          <w:tab w:val="num" w:pos="2160"/>
+        </w:tabs>
+        <w:ind w:left="2160" w:hanging="360"/>
+      </w:pPr>
+      <w:rPr>
+        <w:rFonts w:ascii="Wingdings" w:hAnsi="Wingdings" w:hint="default"/>
+        <w:sz w:val="20"/>
+      </w:rPr>
+    </w:lvl>
+    <w:lvl w:ilvl="3" w:tentative="1">
+      <w:start w:val="1"/>
+      <w:numFmt w:val="bullet"/>
+      <w:lvlText w:val=""/>
+      <w:lvlJc w:val="left"/>
+      <w:pPr>
+        <w:tabs>
+          <w:tab w:val="num" w:pos="2880"/>
+        </w:tabs>
+        <w:ind w:left="2880" w:hanging="360"/>
+      </w:pPr>
+      <w:rPr>
+        <w:rFonts w:ascii="Wingdings" w:hAnsi="Wingdings" w:hint="default"/>
+        <w:sz w:val="20"/>
+      </w:rPr>
+    </w:lvl>
+    <w:lvl w:ilvl="4" w:tentative="1">
+      <w:start w:val="1"/>
+      <w:numFmt w:val="bullet"/>
+      <w:lvlText w:val=""/>
+      <w:lvlJc w:val="left"/>
+      <w:pPr>
+        <w:tabs>
+          <w:tab w:val="num" w:pos="3600"/>
+        </w:tabs>
+        <w:ind w:left="3600" w:hanging="360"/>
+      </w:pPr>
+      <w:rPr>
+        <w:rFonts w:ascii="Wingdings" w:hAnsi="Wingdings" w:hint="default"/>
+        <w:sz w:val="20"/>
+      </w:rPr>
+    </w:lvl>
+    <w:lvl w:ilvl="5" w:tentative="1">
+      <w:start w:val="1"/>
+      <w:numFmt w:val="bullet"/>
+      <w:lvlText w:val=""/>
+      <w:lvlJc w:val="left"/>
+      <w:pPr>
+        <w:tabs>
+          <w:tab w:val="num" w:pos="4320"/>
+        </w:tabs>
+        <w:ind w:left="4320" w:hanging="360"/>
+      </w:pPr>
+      <w:rPr>
+        <w:rFonts w:ascii="Wingdings" w:hAnsi="Wingdings" w:hint="default"/>
+        <w:sz w:val="20"/>
+      </w:rPr>
+    </w:lvl>
+    <w:lvl w:ilvl="6" w:tentative="1">
+      <w:start w:val="1"/>
+      <w:numFmt w:val="bullet"/>
+      <w:lvlText w:val=""/>
+      <w:lvlJc w:val="left"/>
+      <w:pPr>
+        <w:tabs>
+          <w:tab w:val="num" w:pos="5040"/>
+        </w:tabs>
+        <w:ind w:left="5040" w:hanging="360"/>
+      </w:pPr>
+      <w:rPr>
+        <w:rFonts w:ascii="Wingdings" w:hAnsi="Wingdings" w:hint="default"/>
+        <w:sz w:val="20"/>
+      </w:rPr>
+    </w:lvl>
+    <w:lvl w:ilvl="7" w:tentative="1">
+      <w:start w:val="1"/>
+      <w:numFmt w:val="bullet"/>
+      <w:lvlText w:val=""/>
+      <w:lvlJc w:val="left"/>
+      <w:pPr>
+        <w:tabs>
+          <w:tab w:val="num" w:pos="5760"/>
+        </w:tabs>
+        <w:ind w:left="5760" w:hanging="360"/>
+      </w:pPr>
+      <w:rPr>
+        <w:rFonts w:ascii="Wingdings" w:hAnsi="Wingdings" w:hint="default"/>
+        <w:sz w:val="20"/>
+      </w:rPr>
+    </w:lvl>
+    <w:lvl w:ilvl="8" w:tentative="1">
+      <w:start w:val="1"/>
+      <w:numFmt w:val="bullet"/>
+      <w:lvlText w:val=""/>
+      <w:lvlJc w:val="left"/>
+      <w:pPr>
+        <w:tabs>
+          <w:tab w:val="num" w:pos="6480"/>
+        </w:tabs>
+        <w:ind w:left="6480" w:hanging="360"/>
+      </w:pPr>
+      <w:rPr>
+        <w:rFonts w:ascii="Wingdings" w:hAnsi="Wingdings" w:hint="default"/>
+        <w:sz w:val="20"/>
+      </w:rPr>
+    </w:lvl>
+  </w:abstractNum>
+  <w:abstractNum w:abstractNumId="5" w15:restartNumberingAfterBreak="0">
     <w:nsid w:val="585B6D32"/>
     <w:multiLevelType w:val="multilevel"/>
     <w:tmpl w:val="DDAEE0E2"/>
@@ -3722,7 +4573,7 @@
       </w:pPr>
     </w:lvl>
   </w:abstractNum>
-  <w:abstractNum w:abstractNumId="5" w15:restartNumberingAfterBreak="0">
+  <w:abstractNum w:abstractNumId="6" w15:restartNumberingAfterBreak="0">
     <w:nsid w:val="59D64142"/>
     <w:multiLevelType w:val="multilevel"/>
     <w:tmpl w:val="8CC02B36"/>
@@ -3871,7 +4722,7 @@
       </w:rPr>
     </w:lvl>
   </w:abstractNum>
-  <w:abstractNum w:abstractNumId="6" w15:restartNumberingAfterBreak="0">
+  <w:abstractNum w:abstractNumId="7" w15:restartNumberingAfterBreak="0">
     <w:nsid w:val="74330730"/>
     <w:multiLevelType w:val="hybridMultilevel"/>
     <w:tmpl w:val="E52C8D2A"/>
@@ -3957,7 +4808,7 @@
       </w:pPr>
     </w:lvl>
   </w:abstractNum>
-  <w:abstractNum w:abstractNumId="7" w15:restartNumberingAfterBreak="0">
+  <w:abstractNum w:abstractNumId="8" w15:restartNumberingAfterBreak="0">
     <w:nsid w:val="79532D9C"/>
     <w:multiLevelType w:val="multilevel"/>
     <w:tmpl w:val="D666A732"/>
@@ -4123,7 +4974,7 @@
     </w:lvlOverride>
   </w:num>
   <w:num w:numId="4">
-    <w:abstractNumId w:val="4"/>
+    <w:abstractNumId w:val="5"/>
     <w:lvlOverride w:ilvl="0">
       <w:lvl w:ilvl="0">
         <w:numFmt w:val="decimal"/>
@@ -4133,16 +4984,19 @@
     </w:lvlOverride>
   </w:num>
   <w:num w:numId="5">
-    <w:abstractNumId w:val="7"/>
+    <w:abstractNumId w:val="8"/>
   </w:num>
   <w:num w:numId="6">
-    <w:abstractNumId w:val="5"/>
+    <w:abstractNumId w:val="6"/>
   </w:num>
   <w:num w:numId="7">
     <w:abstractNumId w:val="1"/>
   </w:num>
   <w:num w:numId="8">
-    <w:abstractNumId w:val="6"/>
+    <w:abstractNumId w:val="7"/>
+  </w:num>
+  <w:num w:numId="9">
+    <w:abstractNumId w:val="4"/>
   </w:num>
 </w:numbering>
 </file>
@@ -4600,6 +5454,18 @@
       <w:contextualSpacing/>
     </w:pPr>
   </w:style>
+  <w:style w:type="character" w:styleId="Hyperlink">
+    <w:name w:val="Hyperlink"/>
+    <w:basedOn w:val="DefaultParagraphFont"/>
+    <w:uiPriority w:val="99"/>
+    <w:semiHidden/>
+    <w:unhideWhenUsed/>
+    <w:rsid w:val="00521AC1"/>
+    <w:rPr>
+      <w:color w:val="0000FF"/>
+      <w:u w:val="single"/>
+    </w:rPr>
+  </w:style>
 </w:styles>
 </file>
 
